--- a/Lab2/Doc.docx
+++ b/Lab2/Doc.docx
@@ -8,6 +8,599 @@
       </w:pPr>
       <w:r>
         <w:t>Documentation for practical application</w:t>
+      </w:r>
+    </w:p>
+    <w:p>
+      <w:pPr>
+        <w:jc w:val="center"/>
+      </w:pPr>
+    </w:p>
+    <w:p>
+      <w:pPr>
+        <w:pStyle w:val="Heading1"/>
+      </w:pPr>
+      <w:r>
+        <w:t>Problem Specification</w:t>
+      </w:r>
+    </w:p>
+    <w:p>
+      <w:r>
+        <w:t>The problem requires to compute 2 * (N – 2) linear systems over a set of matrixes until a certain number of steps are performed or when an error function returns an acceptable amount.</w:t>
+      </w:r>
+    </w:p>
+    <w:p>
+      <w:r>
+        <w:t>Scenarios:</w:t>
+      </w:r>
+    </w:p>
+    <w:p>
+      <w:pPr>
+        <w:pStyle w:val="ListParagraph"/>
+        <w:numPr>
+          <w:ilvl w:val="0"/>
+          <w:numId w:val="1"/>
+        </w:numPr>
+      </w:pPr>
+      <w:r>
+        <w:t>A test case when the limits of the problem are met N = 1000</w:t>
+      </w:r>
+    </w:p>
+    <w:p>
+      <w:pPr>
+        <w:pStyle w:val="ListParagraph"/>
+        <w:numPr>
+          <w:ilvl w:val="0"/>
+          <w:numId w:val="1"/>
+        </w:numPr>
+      </w:pPr>
+      <w:r>
+        <w:t>Various values for the error threshold</w:t>
+      </w:r>
+    </w:p>
+    <w:p>
+      <w:pPr>
+        <w:pStyle w:val="Heading1"/>
+      </w:pPr>
+      <w:r>
+        <w:t>Description of a sequential algorithm that solves the problem</w:t>
+      </w:r>
+    </w:p>
+    <w:p>
+      <w:pPr>
+        <w:pStyle w:val="Heading2"/>
+      </w:pPr>
+      <w:proofErr w:type="spellStart"/>
+      <w:r>
+        <w:t>Pseudocode</w:t>
+      </w:r>
+      <w:proofErr w:type="spellEnd"/>
+    </w:p>
+    <w:p/>
+    <w:p>
+      <w:pPr>
+        <w:spacing w:after="0"/>
+      </w:pPr>
+      <w:proofErr w:type="gramStart"/>
+      <w:r>
+        <w:t>Solve(</w:t>
+      </w:r>
+      <w:proofErr w:type="gramEnd"/>
+      <w:r>
+        <w:t>) {</w:t>
+      </w:r>
+    </w:p>
+    <w:p>
+      <w:pPr>
+        <w:spacing w:after="0"/>
+      </w:pPr>
+      <w:r>
+        <w:t xml:space="preserve">While (steps &lt; </w:t>
+      </w:r>
+      <w:proofErr w:type="spellStart"/>
+      <w:r>
+        <w:t>max_Steps</w:t>
+      </w:r>
+      <w:proofErr w:type="spellEnd"/>
+      <w:r>
+        <w:t xml:space="preserve"> &amp;&amp; error &gt; </w:t>
+      </w:r>
+      <w:proofErr w:type="spellStart"/>
+      <w:r>
+        <w:t>min_error</w:t>
+      </w:r>
+      <w:proofErr w:type="spellEnd"/>
+      <w:r>
+        <w:t>)</w:t>
+      </w:r>
+    </w:p>
+    <w:p>
+      <w:pPr>
+        <w:spacing w:after="0"/>
+      </w:pPr>
+      <w:r>
+        <w:tab/>
+      </w:r>
+      <w:proofErr w:type="gramStart"/>
+      <w:r>
+        <w:t>solveX1()</w:t>
+      </w:r>
+      <w:proofErr w:type="gramEnd"/>
+    </w:p>
+    <w:p>
+      <w:pPr>
+        <w:spacing w:after="0"/>
+      </w:pPr>
+      <w:r>
+        <w:tab/>
+      </w:r>
+      <w:proofErr w:type="gramStart"/>
+      <w:r>
+        <w:t>solveX2()</w:t>
+      </w:r>
+      <w:proofErr w:type="gramEnd"/>
+    </w:p>
+    <w:p>
+      <w:pPr>
+        <w:spacing w:after="0"/>
+      </w:pPr>
+      <w:r>
+        <w:tab/>
+      </w:r>
+      <w:proofErr w:type="spellStart"/>
+      <w:proofErr w:type="gramStart"/>
+      <w:r>
+        <w:t>computeError</w:t>
+      </w:r>
+      <w:proofErr w:type="spellEnd"/>
+      <w:r>
+        <w:t>()</w:t>
+      </w:r>
+      <w:proofErr w:type="gramEnd"/>
+    </w:p>
+    <w:p>
+      <w:pPr>
+        <w:spacing w:after="0"/>
+      </w:pPr>
+      <w:r>
+        <w:tab/>
+      </w:r>
+      <w:proofErr w:type="gramStart"/>
+      <w:r>
+        <w:t>copyX2intoX0()</w:t>
+      </w:r>
+      <w:proofErr w:type="gramEnd"/>
+    </w:p>
+    <w:p>
+      <w:pPr>
+        <w:spacing w:after="0"/>
+      </w:pPr>
+      <w:r>
+        <w:t>}</w:t>
+      </w:r>
+    </w:p>
+    <w:p>
+      <w:pPr>
+        <w:spacing w:after="0"/>
+      </w:pPr>
+    </w:p>
+    <w:p>
+      <w:pPr>
+        <w:spacing w:after="0"/>
+      </w:pPr>
+      <w:proofErr w:type="gramStart"/>
+      <w:r>
+        <w:t>solveX1(</w:t>
+      </w:r>
+      <w:proofErr w:type="gramEnd"/>
+      <w:r>
+        <w:t>){</w:t>
+      </w:r>
+    </w:p>
+    <w:p>
+      <w:pPr>
+        <w:spacing w:after="0"/>
+      </w:pPr>
+      <w:proofErr w:type="gramStart"/>
+      <w:r>
+        <w:t>for</w:t>
+      </w:r>
+      <w:proofErr w:type="gramEnd"/>
+      <w:r>
+        <w:t xml:space="preserve"> j = 1, n-1</w:t>
+      </w:r>
+    </w:p>
+    <w:p>
+      <w:pPr>
+        <w:spacing w:after="0"/>
+      </w:pPr>
+      <w:r>
+        <w:tab/>
+      </w:r>
+      <w:proofErr w:type="gramStart"/>
+      <w:r>
+        <w:t>new</w:t>
+      </w:r>
+      <w:proofErr w:type="gramEnd"/>
+      <w:r>
+        <w:t xml:space="preserve"> B</w:t>
+      </w:r>
+    </w:p>
+    <w:p>
+      <w:pPr>
+        <w:spacing w:after="0"/>
+      </w:pPr>
+      <w:r>
+        <w:tab/>
+      </w:r>
+      <w:proofErr w:type="gramStart"/>
+      <w:r>
+        <w:t>B[</w:t>
+      </w:r>
+      <w:proofErr w:type="gramEnd"/>
+      <w:r>
+        <w:t>0] = border(0, X0)</w:t>
+      </w:r>
+    </w:p>
+    <w:p>
+      <w:pPr>
+        <w:spacing w:after="0"/>
+      </w:pPr>
+      <w:r>
+        <w:tab/>
+        <w:t>For i = 1, n-1</w:t>
+      </w:r>
+    </w:p>
+    <w:p>
+      <w:pPr>
+        <w:spacing w:after="0"/>
+      </w:pPr>
+      <w:r>
+        <w:tab/>
+      </w:r>
+      <w:r>
+        <w:tab/>
+        <w:t>B[i] = f(X0[i</w:t>
+      </w:r>
+      <w:proofErr w:type="gramStart"/>
+      <w:r>
+        <w:t>][</w:t>
+      </w:r>
+      <w:proofErr w:type="gramEnd"/>
+      <w:r>
+        <w:t>j], X0[i+1][j], X0[i-1][j],X0[i][j+1],X0[i][j-1])</w:t>
+      </w:r>
+    </w:p>
+    <w:p>
+      <w:pPr>
+        <w:spacing w:after="0"/>
+      </w:pPr>
+      <w:r>
+        <w:tab/>
+      </w:r>
+      <w:proofErr w:type="gramStart"/>
+      <w:r>
+        <w:t>B[</w:t>
+      </w:r>
+      <w:proofErr w:type="gramEnd"/>
+      <w:r>
+        <w:t>n-1] = border(1, X0)</w:t>
+      </w:r>
+    </w:p>
+    <w:p>
+      <w:pPr>
+        <w:spacing w:after="0"/>
+      </w:pPr>
+      <w:r>
+        <w:tab/>
+      </w:r>
+      <w:proofErr w:type="gramStart"/>
+      <w:r>
+        <w:t>Thomas(</w:t>
+      </w:r>
+      <w:proofErr w:type="gramEnd"/>
+      <w:r>
+        <w:t>a, b, c, res, B)</w:t>
+      </w:r>
+    </w:p>
+    <w:p>
+      <w:pPr>
+        <w:spacing w:after="0"/>
+      </w:pPr>
+      <w:r>
+        <w:tab/>
+        <w:t>Copy res into X1, column j</w:t>
+      </w:r>
+    </w:p>
+    <w:p>
+      <w:pPr>
+        <w:spacing w:after="0"/>
+      </w:pPr>
+      <w:r>
+        <w:t xml:space="preserve">Copy </w:t>
+      </w:r>
+      <w:proofErr w:type="spellStart"/>
+      <w:proofErr w:type="gramStart"/>
+      <w:r>
+        <w:t>colum</w:t>
+      </w:r>
+      <w:proofErr w:type="spellEnd"/>
+      <w:proofErr w:type="gramEnd"/>
+      <w:r>
+        <w:t xml:space="preserve"> 0 of X0 into X1</w:t>
+      </w:r>
+    </w:p>
+    <w:p>
+      <w:pPr>
+        <w:spacing w:after="0"/>
+      </w:pPr>
+      <w:r>
+        <w:t>Copy column n – 1 of X0 into X1</w:t>
+      </w:r>
+    </w:p>
+    <w:p>
+      <w:pPr>
+        <w:spacing w:after="0"/>
+      </w:pPr>
+      <w:r>
+        <w:t>}</w:t>
+      </w:r>
+    </w:p>
+    <w:p>
+      <w:pPr>
+        <w:spacing w:after="0"/>
+      </w:pPr>
+      <w:r>
+        <w:t>Similarly for X2</w:t>
+      </w:r>
+    </w:p>
+    <w:p>
+      <w:pPr>
+        <w:spacing w:after="0"/>
+      </w:pPr>
+      <w:r>
+        <w:t>Then error is computed as the maximal absolute difference of elements between X2, X0</w:t>
+      </w:r>
+    </w:p>
+    <w:p>
+      <w:pPr>
+        <w:spacing w:after="0"/>
+      </w:pPr>
+    </w:p>
+    <w:p>
+      <w:pPr>
+        <w:pStyle w:val="Heading2"/>
+      </w:pPr>
+      <w:r>
+        <w:lastRenderedPageBreak/>
+        <w:t>Complexity analysis</w:t>
+      </w:r>
+    </w:p>
+    <w:p>
+      <w:r>
+        <w:t xml:space="preserve">The main </w:t>
+      </w:r>
+      <w:proofErr w:type="gramStart"/>
+      <w:r>
+        <w:t>loops depends</w:t>
+      </w:r>
+      <w:proofErr w:type="gramEnd"/>
+      <w:r>
+        <w:t xml:space="preserve"> on how fast the </w:t>
+      </w:r>
+      <w:proofErr w:type="spellStart"/>
+      <w:r>
+        <w:t>algoritm</w:t>
+      </w:r>
+      <w:proofErr w:type="spellEnd"/>
+      <w:r>
+        <w:t xml:space="preserve"> converges.</w:t>
+      </w:r>
+      <w:r>
+        <w:t xml:space="preserve"> The complexity for calculating X1 is given by the main loop (N) and the inner loops (4*N), to be roughly N^2. The same applies for calculating X2, and for getting the error.</w:t>
+      </w:r>
+      <w:r>
+        <w:t xml:space="preserve"> The application stores all 3 matrixes in memory, so 3 * N^2 memory usage is estimated.</w:t>
+      </w:r>
+    </w:p>
+    <w:p>
+      <w:r>
+        <w:t xml:space="preserve">In conclusion the time complexity for the serial solution: </w:t>
+      </w:r>
+      <w:proofErr w:type="gramStart"/>
+      <w:r>
+        <w:t>O(</w:t>
+      </w:r>
+      <w:proofErr w:type="gramEnd"/>
+      <w:r>
+        <w:t>N^2), and the space complexity O(N^2).</w:t>
+      </w:r>
+    </w:p>
+    <w:p>
+      <w:pPr>
+        <w:pStyle w:val="Heading1"/>
+      </w:pPr>
+      <w:r>
+        <w:t>Description of a parallel solution</w:t>
+      </w:r>
+    </w:p>
+    <w:p>
+      <w:pPr>
+        <w:pStyle w:val="Heading2"/>
+      </w:pPr>
+      <w:r>
+        <w:t>Informal description of the solution</w:t>
+      </w:r>
+    </w:p>
+    <w:p>
+      <w:r>
+        <w:rPr>
+          <w:noProof/>
+        </w:rPr>
+        <w:drawing>
+          <wp:anchor distT="0" distB="0" distL="114300" distR="114300" simplePos="0" relativeHeight="251658240" behindDoc="0" locked="0" layoutInCell="1" allowOverlap="1" wp14:anchorId="35C5A5AC" wp14:editId="7A71948B">
+            <wp:simplePos x="0" y="0"/>
+            <wp:positionH relativeFrom="column">
+              <wp:posOffset>-66675</wp:posOffset>
+            </wp:positionH>
+            <wp:positionV relativeFrom="paragraph">
+              <wp:posOffset>549275</wp:posOffset>
+            </wp:positionV>
+            <wp:extent cx="2938145" cy="1562100"/>
+            <wp:effectExtent l="0" t="0" r="0" b="0"/>
+            <wp:wrapSquare wrapText="bothSides"/>
+            <wp:docPr id="1" name="Picture 1"/>
+            <wp:cNvGraphicFramePr>
+              <a:graphicFrameLocks xmlns:a="http://schemas.openxmlformats.org/drawingml/2006/main" noChangeAspect="1"/>
+            </wp:cNvGraphicFramePr>
+            <a:graphic xmlns:a="http://schemas.openxmlformats.org/drawingml/2006/main">
+              <a:graphicData uri="http://schemas.openxmlformats.org/drawingml/2006/picture">
+                <pic:pic xmlns:pic="http://schemas.openxmlformats.org/drawingml/2006/picture">
+                  <pic:nvPicPr>
+                    <pic:cNvPr id="0" name=""/>
+                    <pic:cNvPicPr/>
+                  </pic:nvPicPr>
+                  <pic:blipFill>
+                    <a:blip r:embed="rId6">
+                      <a:extLst>
+                        <a:ext uri="{28A0092B-C50C-407E-A947-70E740481C1C}">
+                          <a14:useLocalDpi xmlns:a14="http://schemas.microsoft.com/office/drawing/2010/main" val="0"/>
+                        </a:ext>
+                      </a:extLst>
+                    </a:blip>
+                    <a:stretch>
+                      <a:fillRect/>
+                    </a:stretch>
+                  </pic:blipFill>
+                  <pic:spPr>
+                    <a:xfrm>
+                      <a:off x="0" y="0"/>
+                      <a:ext cx="2938145" cy="1562100"/>
+                    </a:xfrm>
+                    <a:prstGeom prst="rect">
+                      <a:avLst/>
+                    </a:prstGeom>
+                  </pic:spPr>
+                </pic:pic>
+              </a:graphicData>
+            </a:graphic>
+            <wp14:sizeRelH relativeFrom="page">
+              <wp14:pctWidth>0</wp14:pctWidth>
+            </wp14:sizeRelH>
+            <wp14:sizeRelV relativeFrom="page">
+              <wp14:pctHeight>0</wp14:pctHeight>
+            </wp14:sizeRelV>
+          </wp:anchor>
+        </w:drawing>
+      </w:r>
+      <w:r>
+        <w:t>The most obvious target for optimization is the error computation function which can be parallelized using the reduction pattern. Each row is processed in parallel and the resulting errors are combined.</w:t>
+      </w:r>
+    </w:p>
+    <w:p>
+      <w:r>
+        <w:rPr>
+          <w:noProof/>
+        </w:rPr>
+        <w:drawing>
+          <wp:anchor distT="0" distB="0" distL="114300" distR="114300" simplePos="0" relativeHeight="251659264" behindDoc="0" locked="0" layoutInCell="1" allowOverlap="1" wp14:anchorId="2E50D73E" wp14:editId="6E5E40EF">
+            <wp:simplePos x="0" y="0"/>
+            <wp:positionH relativeFrom="column">
+              <wp:posOffset>176530</wp:posOffset>
+            </wp:positionH>
+            <wp:positionV relativeFrom="paragraph">
+              <wp:posOffset>95250</wp:posOffset>
+            </wp:positionV>
+            <wp:extent cx="2505075" cy="1333500"/>
+            <wp:effectExtent l="0" t="0" r="9525" b="0"/>
+            <wp:wrapSquare wrapText="bothSides"/>
+            <wp:docPr id="2" name="Picture 2"/>
+            <wp:cNvGraphicFramePr>
+              <a:graphicFrameLocks xmlns:a="http://schemas.openxmlformats.org/drawingml/2006/main" noChangeAspect="1"/>
+            </wp:cNvGraphicFramePr>
+            <a:graphic xmlns:a="http://schemas.openxmlformats.org/drawingml/2006/main">
+              <a:graphicData uri="http://schemas.openxmlformats.org/drawingml/2006/picture">
+                <pic:pic xmlns:pic="http://schemas.openxmlformats.org/drawingml/2006/picture">
+                  <pic:nvPicPr>
+                    <pic:cNvPr id="0" name=""/>
+                    <pic:cNvPicPr/>
+                  </pic:nvPicPr>
+                  <pic:blipFill>
+                    <a:blip r:embed="rId7">
+                      <a:extLst>
+                        <a:ext uri="{28A0092B-C50C-407E-A947-70E740481C1C}">
+                          <a14:useLocalDpi xmlns:a14="http://schemas.microsoft.com/office/drawing/2010/main" val="0"/>
+                        </a:ext>
+                      </a:extLst>
+                    </a:blip>
+                    <a:stretch>
+                      <a:fillRect/>
+                    </a:stretch>
+                  </pic:blipFill>
+                  <pic:spPr>
+                    <a:xfrm>
+                      <a:off x="0" y="0"/>
+                      <a:ext cx="2505075" cy="1333500"/>
+                    </a:xfrm>
+                    <a:prstGeom prst="rect">
+                      <a:avLst/>
+                    </a:prstGeom>
+                  </pic:spPr>
+                </pic:pic>
+              </a:graphicData>
+            </a:graphic>
+            <wp14:sizeRelH relativeFrom="page">
+              <wp14:pctWidth>0</wp14:pctWidth>
+            </wp14:sizeRelH>
+            <wp14:sizeRelV relativeFrom="page">
+              <wp14:pctHeight>0</wp14:pctHeight>
+            </wp14:sizeRelV>
+          </wp:anchor>
+        </w:drawing>
+      </w:r>
+    </w:p>
+    <w:p>
+      <w:r>
+        <w:t>Another quick optimization is during the moving of X2 into X0. We can do the pointer moving and allocations in parallel.</w:t>
+      </w:r>
+    </w:p>
+    <w:p>
+      <w:r>
+        <w:t xml:space="preserve">For the computation of X1 and X2 we applied a message passing approach. Following the master slave pattern, a master process sends out the initial matrix to the workers. Each worker computes the B array, solves the </w:t>
+      </w:r>
+      <w:proofErr w:type="spellStart"/>
+      <w:r>
+        <w:t>tridiagonal</w:t>
+      </w:r>
+      <w:proofErr w:type="spellEnd"/>
+      <w:r>
+        <w:t xml:space="preserve"> system and stores the result in a buffer. The indexes for which equation systems are solved by each worker are determi</w:t>
+      </w:r>
+      <w:r>
+        <w:t>ned from its id as follows: #workers</w:t>
+      </w:r>
+      <w:r>
+        <w:t xml:space="preserve"> % id, with an increment of 1 if the result is 0 (the master process).</w:t>
+      </w:r>
+      <w:r>
+        <w:t xml:space="preserve"> This ensures the distribution of work in a round robin fashion. </w:t>
+      </w:r>
+    </w:p>
+    <w:p>
+      <w:r>
+        <w:t xml:space="preserve">Each worker then sends the buffer containing the concatenated results to the master process. This approach was taken in </w:t>
+      </w:r>
+      <w:proofErr w:type="spellStart"/>
+      <w:r>
+        <w:t>favour</w:t>
+      </w:r>
+      <w:proofErr w:type="spellEnd"/>
+      <w:r>
+        <w:t xml:space="preserve"> of sending the result of each Thomas run because it implies less overhead with message passing. </w:t>
+      </w:r>
+    </w:p>
+    <w:p>
+      <w:r>
+        <w:t>The master process waits for the results, each receive in a different thread, to deal with incoming messages asynchronously. The X1 matrix is then built by parsing the incoming buffers. A very similar approach is taken for the computation of X2.</w:t>
       </w:r>
       <w:bookmarkStart w:id="0" w:name="_GoBack"/>
       <w:bookmarkEnd w:id="0"/>
@@ -20,6 +613,127 @@
     </w:sectPr>
   </w:body>
 </w:document>
+</file>
+
+<file path=word/numbering.xml><?xml version="1.0" encoding="utf-8"?>
+<w:numbering xmlns:wpc="http://schemas.microsoft.com/office/word/2010/wordprocessingCanvas" xmlns:mc="http://schemas.openxmlformats.org/markup-compatibility/2006" xmlns:o="urn:schemas-microsoft-com:office:office" xmlns:r="http://schemas.openxmlformats.org/officeDocument/2006/relationships" xmlns:m="http://schemas.openxmlformats.org/officeDocument/2006/math" xmlns:v="urn:schemas-microsoft-com:vml" xmlns:wp14="http://schemas.microsoft.com/office/word/2010/wordprocessingDrawing" xmlns:wp="http://schemas.openxmlformats.org/drawingml/2006/wordprocessingDrawing" xmlns:w10="urn:schemas-microsoft-com:office:word" xmlns:w="http://schemas.openxmlformats.org/wordprocessingml/2006/main" xmlns:w14="http://schemas.microsoft.com/office/word/2010/wordml" xmlns:wpg="http://schemas.microsoft.com/office/word/2010/wordprocessingGroup" xmlns:wpi="http://schemas.microsoft.com/office/word/2010/wordprocessingInk" xmlns:wne="http://schemas.microsoft.com/office/word/2006/wordml" xmlns:wps="http://schemas.microsoft.com/office/word/2010/wordprocessingShape" mc:Ignorable="w14 wp14">
+  <w:abstractNum w:abstractNumId="0">
+    <w:nsid w:val="7B30330D"/>
+    <w:multiLevelType w:val="hybridMultilevel"/>
+    <w:tmpl w:val="56488526"/>
+    <w:lvl w:ilvl="0" w:tplc="04090001">
+      <w:start w:val="1"/>
+      <w:numFmt w:val="bullet"/>
+      <w:lvlText w:val=""/>
+      <w:lvlJc w:val="left"/>
+      <w:pPr>
+        <w:ind w:left="720" w:hanging="360"/>
+      </w:pPr>
+      <w:rPr>
+        <w:rFonts w:ascii="Symbol" w:hAnsi="Symbol" w:hint="default"/>
+      </w:rPr>
+    </w:lvl>
+    <w:lvl w:ilvl="1" w:tplc="04090003" w:tentative="1">
+      <w:start w:val="1"/>
+      <w:numFmt w:val="bullet"/>
+      <w:lvlText w:val="o"/>
+      <w:lvlJc w:val="left"/>
+      <w:pPr>
+        <w:ind w:left="1440" w:hanging="360"/>
+      </w:pPr>
+      <w:rPr>
+        <w:rFonts w:ascii="Courier New" w:hAnsi="Courier New" w:cs="Courier New" w:hint="default"/>
+      </w:rPr>
+    </w:lvl>
+    <w:lvl w:ilvl="2" w:tplc="04090005" w:tentative="1">
+      <w:start w:val="1"/>
+      <w:numFmt w:val="bullet"/>
+      <w:lvlText w:val=""/>
+      <w:lvlJc w:val="left"/>
+      <w:pPr>
+        <w:ind w:left="2160" w:hanging="360"/>
+      </w:pPr>
+      <w:rPr>
+        <w:rFonts w:ascii="Wingdings" w:hAnsi="Wingdings" w:hint="default"/>
+      </w:rPr>
+    </w:lvl>
+    <w:lvl w:ilvl="3" w:tplc="04090001" w:tentative="1">
+      <w:start w:val="1"/>
+      <w:numFmt w:val="bullet"/>
+      <w:lvlText w:val=""/>
+      <w:lvlJc w:val="left"/>
+      <w:pPr>
+        <w:ind w:left="2880" w:hanging="360"/>
+      </w:pPr>
+      <w:rPr>
+        <w:rFonts w:ascii="Symbol" w:hAnsi="Symbol" w:hint="default"/>
+      </w:rPr>
+    </w:lvl>
+    <w:lvl w:ilvl="4" w:tplc="04090003" w:tentative="1">
+      <w:start w:val="1"/>
+      <w:numFmt w:val="bullet"/>
+      <w:lvlText w:val="o"/>
+      <w:lvlJc w:val="left"/>
+      <w:pPr>
+        <w:ind w:left="3600" w:hanging="360"/>
+      </w:pPr>
+      <w:rPr>
+        <w:rFonts w:ascii="Courier New" w:hAnsi="Courier New" w:cs="Courier New" w:hint="default"/>
+      </w:rPr>
+    </w:lvl>
+    <w:lvl w:ilvl="5" w:tplc="04090005" w:tentative="1">
+      <w:start w:val="1"/>
+      <w:numFmt w:val="bullet"/>
+      <w:lvlText w:val=""/>
+      <w:lvlJc w:val="left"/>
+      <w:pPr>
+        <w:ind w:left="4320" w:hanging="360"/>
+      </w:pPr>
+      <w:rPr>
+        <w:rFonts w:ascii="Wingdings" w:hAnsi="Wingdings" w:hint="default"/>
+      </w:rPr>
+    </w:lvl>
+    <w:lvl w:ilvl="6" w:tplc="04090001" w:tentative="1">
+      <w:start w:val="1"/>
+      <w:numFmt w:val="bullet"/>
+      <w:lvlText w:val=""/>
+      <w:lvlJc w:val="left"/>
+      <w:pPr>
+        <w:ind w:left="5040" w:hanging="360"/>
+      </w:pPr>
+      <w:rPr>
+        <w:rFonts w:ascii="Symbol" w:hAnsi="Symbol" w:hint="default"/>
+      </w:rPr>
+    </w:lvl>
+    <w:lvl w:ilvl="7" w:tplc="04090003" w:tentative="1">
+      <w:start w:val="1"/>
+      <w:numFmt w:val="bullet"/>
+      <w:lvlText w:val="o"/>
+      <w:lvlJc w:val="left"/>
+      <w:pPr>
+        <w:ind w:left="5760" w:hanging="360"/>
+      </w:pPr>
+      <w:rPr>
+        <w:rFonts w:ascii="Courier New" w:hAnsi="Courier New" w:cs="Courier New" w:hint="default"/>
+      </w:rPr>
+    </w:lvl>
+    <w:lvl w:ilvl="8" w:tplc="04090005" w:tentative="1">
+      <w:start w:val="1"/>
+      <w:numFmt w:val="bullet"/>
+      <w:lvlText w:val=""/>
+      <w:lvlJc w:val="left"/>
+      <w:pPr>
+        <w:ind w:left="6480" w:hanging="360"/>
+      </w:pPr>
+      <w:rPr>
+        <w:rFonts w:ascii="Wingdings" w:hAnsi="Wingdings" w:hint="default"/>
+      </w:rPr>
+    </w:lvl>
+  </w:abstractNum>
+  <w:num w:numId="1">
+    <w:abstractNumId w:val="0"/>
+  </w:num>
+</w:numbering>
 </file>
 
 <file path=word/styles.xml><?xml version="1.0" encoding="utf-8"?>
@@ -182,6 +896,53 @@
     <w:name w:val="Normal"/>
     <w:qFormat/>
   </w:style>
+  <w:style w:type="paragraph" w:styleId="Heading1">
+    <w:name w:val="heading 1"/>
+    <w:basedOn w:val="Normal"/>
+    <w:next w:val="Normal"/>
+    <w:link w:val="Heading1Char"/>
+    <w:uiPriority w:val="9"/>
+    <w:qFormat/>
+    <w:rsid w:val="00A03DE6"/>
+    <w:pPr>
+      <w:keepNext/>
+      <w:keepLines/>
+      <w:spacing w:before="480" w:after="0"/>
+      <w:outlineLvl w:val="0"/>
+    </w:pPr>
+    <w:rPr>
+      <w:rFonts w:asciiTheme="majorHAnsi" w:eastAsiaTheme="majorEastAsia" w:hAnsiTheme="majorHAnsi" w:cstheme="majorBidi"/>
+      <w:b/>
+      <w:bCs/>
+      <w:color w:val="365F91" w:themeColor="accent1" w:themeShade="BF"/>
+      <w:sz w:val="28"/>
+      <w:szCs w:val="28"/>
+    </w:rPr>
+  </w:style>
+  <w:style w:type="paragraph" w:styleId="Heading2">
+    <w:name w:val="heading 2"/>
+    <w:basedOn w:val="Normal"/>
+    <w:next w:val="Normal"/>
+    <w:link w:val="Heading2Char"/>
+    <w:uiPriority w:val="9"/>
+    <w:unhideWhenUsed/>
+    <w:qFormat/>
+    <w:rsid w:val="00863EF2"/>
+    <w:pPr>
+      <w:keepNext/>
+      <w:keepLines/>
+      <w:spacing w:before="200" w:after="0"/>
+      <w:outlineLvl w:val="1"/>
+    </w:pPr>
+    <w:rPr>
+      <w:rFonts w:asciiTheme="majorHAnsi" w:eastAsiaTheme="majorEastAsia" w:hAnsiTheme="majorHAnsi" w:cstheme="majorBidi"/>
+      <w:b/>
+      <w:bCs/>
+      <w:color w:val="4F81BD" w:themeColor="accent1"/>
+      <w:sz w:val="26"/>
+      <w:szCs w:val="26"/>
+    </w:rPr>
+  </w:style>
   <w:style w:type="character" w:default="1" w:styleId="DefaultParagraphFont">
     <w:name w:val="Default Paragraph Font"/>
     <w:uiPriority w:val="1"/>
@@ -208,6 +969,77 @@
     <w:uiPriority w:val="99"/>
     <w:semiHidden/>
     <w:unhideWhenUsed/>
+  </w:style>
+  <w:style w:type="character" w:customStyle="1" w:styleId="Heading1Char">
+    <w:name w:val="Heading 1 Char"/>
+    <w:basedOn w:val="DefaultParagraphFont"/>
+    <w:link w:val="Heading1"/>
+    <w:uiPriority w:val="9"/>
+    <w:rsid w:val="00A03DE6"/>
+    <w:rPr>
+      <w:rFonts w:asciiTheme="majorHAnsi" w:eastAsiaTheme="majorEastAsia" w:hAnsiTheme="majorHAnsi" w:cstheme="majorBidi"/>
+      <w:b/>
+      <w:bCs/>
+      <w:color w:val="365F91" w:themeColor="accent1" w:themeShade="BF"/>
+      <w:sz w:val="28"/>
+      <w:szCs w:val="28"/>
+    </w:rPr>
+  </w:style>
+  <w:style w:type="paragraph" w:styleId="ListParagraph">
+    <w:name w:val="List Paragraph"/>
+    <w:basedOn w:val="Normal"/>
+    <w:uiPriority w:val="34"/>
+    <w:qFormat/>
+    <w:rsid w:val="00F4219C"/>
+    <w:pPr>
+      <w:ind w:left="720"/>
+      <w:contextualSpacing/>
+    </w:pPr>
+  </w:style>
+  <w:style w:type="character" w:customStyle="1" w:styleId="Heading2Char">
+    <w:name w:val="Heading 2 Char"/>
+    <w:basedOn w:val="DefaultParagraphFont"/>
+    <w:link w:val="Heading2"/>
+    <w:uiPriority w:val="9"/>
+    <w:rsid w:val="00863EF2"/>
+    <w:rPr>
+      <w:rFonts w:asciiTheme="majorHAnsi" w:eastAsiaTheme="majorEastAsia" w:hAnsiTheme="majorHAnsi" w:cstheme="majorBidi"/>
+      <w:b/>
+      <w:bCs/>
+      <w:color w:val="4F81BD" w:themeColor="accent1"/>
+      <w:sz w:val="26"/>
+      <w:szCs w:val="26"/>
+    </w:rPr>
+  </w:style>
+  <w:style w:type="paragraph" w:styleId="BalloonText">
+    <w:name w:val="Balloon Text"/>
+    <w:basedOn w:val="Normal"/>
+    <w:link w:val="BalloonTextChar"/>
+    <w:uiPriority w:val="99"/>
+    <w:semiHidden/>
+    <w:unhideWhenUsed/>
+    <w:rsid w:val="009B2CC9"/>
+    <w:pPr>
+      <w:spacing w:after="0" w:line="240" w:lineRule="auto"/>
+    </w:pPr>
+    <w:rPr>
+      <w:rFonts w:ascii="Tahoma" w:hAnsi="Tahoma" w:cs="Tahoma"/>
+      <w:sz w:val="16"/>
+      <w:szCs w:val="16"/>
+    </w:rPr>
+  </w:style>
+  <w:style w:type="character" w:customStyle="1" w:styleId="BalloonTextChar">
+    <w:name w:val="Balloon Text Char"/>
+    <w:basedOn w:val="DefaultParagraphFont"/>
+    <w:link w:val="BalloonText"/>
+    <w:uiPriority w:val="99"/>
+    <w:semiHidden/>
+    <w:rsid w:val="009B2CC9"/>
+    <w:rPr>
+      <w:rFonts w:ascii="Tahoma" w:hAnsi="Tahoma" w:cs="Tahoma"/>
+      <w:sz w:val="16"/>
+      <w:szCs w:val="16"/>
+    </w:rPr>
   </w:style>
 </w:styles>
 </file>
@@ -372,6 +1204,53 @@
     <w:name w:val="Normal"/>
     <w:qFormat/>
   </w:style>
+  <w:style w:type="paragraph" w:styleId="Heading1">
+    <w:name w:val="heading 1"/>
+    <w:basedOn w:val="Normal"/>
+    <w:next w:val="Normal"/>
+    <w:link w:val="Heading1Char"/>
+    <w:uiPriority w:val="9"/>
+    <w:qFormat/>
+    <w:rsid w:val="00A03DE6"/>
+    <w:pPr>
+      <w:keepNext/>
+      <w:keepLines/>
+      <w:spacing w:before="480" w:after="0"/>
+      <w:outlineLvl w:val="0"/>
+    </w:pPr>
+    <w:rPr>
+      <w:rFonts w:asciiTheme="majorHAnsi" w:eastAsiaTheme="majorEastAsia" w:hAnsiTheme="majorHAnsi" w:cstheme="majorBidi"/>
+      <w:b/>
+      <w:bCs/>
+      <w:color w:val="365F91" w:themeColor="accent1" w:themeShade="BF"/>
+      <w:sz w:val="28"/>
+      <w:szCs w:val="28"/>
+    </w:rPr>
+  </w:style>
+  <w:style w:type="paragraph" w:styleId="Heading2">
+    <w:name w:val="heading 2"/>
+    <w:basedOn w:val="Normal"/>
+    <w:next w:val="Normal"/>
+    <w:link w:val="Heading2Char"/>
+    <w:uiPriority w:val="9"/>
+    <w:unhideWhenUsed/>
+    <w:qFormat/>
+    <w:rsid w:val="00863EF2"/>
+    <w:pPr>
+      <w:keepNext/>
+      <w:keepLines/>
+      <w:spacing w:before="200" w:after="0"/>
+      <w:outlineLvl w:val="1"/>
+    </w:pPr>
+    <w:rPr>
+      <w:rFonts w:asciiTheme="majorHAnsi" w:eastAsiaTheme="majorEastAsia" w:hAnsiTheme="majorHAnsi" w:cstheme="majorBidi"/>
+      <w:b/>
+      <w:bCs/>
+      <w:color w:val="4F81BD" w:themeColor="accent1"/>
+      <w:sz w:val="26"/>
+      <w:szCs w:val="26"/>
+    </w:rPr>
+  </w:style>
   <w:style w:type="character" w:default="1" w:styleId="DefaultParagraphFont">
     <w:name w:val="Default Paragraph Font"/>
     <w:uiPriority w:val="1"/>
@@ -398,6 +1277,77 @@
     <w:uiPriority w:val="99"/>
     <w:semiHidden/>
     <w:unhideWhenUsed/>
+  </w:style>
+  <w:style w:type="character" w:customStyle="1" w:styleId="Heading1Char">
+    <w:name w:val="Heading 1 Char"/>
+    <w:basedOn w:val="DefaultParagraphFont"/>
+    <w:link w:val="Heading1"/>
+    <w:uiPriority w:val="9"/>
+    <w:rsid w:val="00A03DE6"/>
+    <w:rPr>
+      <w:rFonts w:asciiTheme="majorHAnsi" w:eastAsiaTheme="majorEastAsia" w:hAnsiTheme="majorHAnsi" w:cstheme="majorBidi"/>
+      <w:b/>
+      <w:bCs/>
+      <w:color w:val="365F91" w:themeColor="accent1" w:themeShade="BF"/>
+      <w:sz w:val="28"/>
+      <w:szCs w:val="28"/>
+    </w:rPr>
+  </w:style>
+  <w:style w:type="paragraph" w:styleId="ListParagraph">
+    <w:name w:val="List Paragraph"/>
+    <w:basedOn w:val="Normal"/>
+    <w:uiPriority w:val="34"/>
+    <w:qFormat/>
+    <w:rsid w:val="00F4219C"/>
+    <w:pPr>
+      <w:ind w:left="720"/>
+      <w:contextualSpacing/>
+    </w:pPr>
+  </w:style>
+  <w:style w:type="character" w:customStyle="1" w:styleId="Heading2Char">
+    <w:name w:val="Heading 2 Char"/>
+    <w:basedOn w:val="DefaultParagraphFont"/>
+    <w:link w:val="Heading2"/>
+    <w:uiPriority w:val="9"/>
+    <w:rsid w:val="00863EF2"/>
+    <w:rPr>
+      <w:rFonts w:asciiTheme="majorHAnsi" w:eastAsiaTheme="majorEastAsia" w:hAnsiTheme="majorHAnsi" w:cstheme="majorBidi"/>
+      <w:b/>
+      <w:bCs/>
+      <w:color w:val="4F81BD" w:themeColor="accent1"/>
+      <w:sz w:val="26"/>
+      <w:szCs w:val="26"/>
+    </w:rPr>
+  </w:style>
+  <w:style w:type="paragraph" w:styleId="BalloonText">
+    <w:name w:val="Balloon Text"/>
+    <w:basedOn w:val="Normal"/>
+    <w:link w:val="BalloonTextChar"/>
+    <w:uiPriority w:val="99"/>
+    <w:semiHidden/>
+    <w:unhideWhenUsed/>
+    <w:rsid w:val="009B2CC9"/>
+    <w:pPr>
+      <w:spacing w:after="0" w:line="240" w:lineRule="auto"/>
+    </w:pPr>
+    <w:rPr>
+      <w:rFonts w:ascii="Tahoma" w:hAnsi="Tahoma" w:cs="Tahoma"/>
+      <w:sz w:val="16"/>
+      <w:szCs w:val="16"/>
+    </w:rPr>
+  </w:style>
+  <w:style w:type="character" w:customStyle="1" w:styleId="BalloonTextChar">
+    <w:name w:val="Balloon Text Char"/>
+    <w:basedOn w:val="DefaultParagraphFont"/>
+    <w:link w:val="BalloonText"/>
+    <w:uiPriority w:val="99"/>
+    <w:semiHidden/>
+    <w:rsid w:val="009B2CC9"/>
+    <w:rPr>
+      <w:rFonts w:ascii="Tahoma" w:hAnsi="Tahoma" w:cs="Tahoma"/>
+      <w:sz w:val="16"/>
+      <w:szCs w:val="16"/>
+    </w:rPr>
   </w:style>
 </w:styles>
 </file>

--- a/Lab2/Doc.docx
+++ b/Lab2/Doc.docx
@@ -4,7 +4,7 @@
   <w:body>
     <w:p>
       <w:pPr>
-        <w:jc w:val="center"/>
+        <w:pStyle w:val="Title"/>
       </w:pPr>
       <w:r>
         <w:t>Documentation for practical application</w:t>
@@ -371,11 +371,13 @@
         <w:pStyle w:val="Heading2"/>
       </w:pPr>
       <w:r>
-        <w:lastRenderedPageBreak/>
         <w:t>Complexity analysis</w:t>
       </w:r>
     </w:p>
     <w:p>
+      <w:pPr>
+        <w:jc w:val="both"/>
+      </w:pPr>
       <w:r>
         <w:t xml:space="preserve">The main </w:t>
       </w:r>
@@ -403,6 +405,9 @@
       </w:r>
     </w:p>
     <w:p>
+      <w:pPr>
+        <w:jc w:val="both"/>
+      </w:pPr>
       <w:r>
         <w:t xml:space="preserve">In conclusion the time complexity for the serial solution: </w:t>
       </w:r>
@@ -418,6 +423,7 @@
     <w:p>
       <w:pPr>
         <w:pStyle w:val="Heading1"/>
+        <w:jc w:val="both"/>
       </w:pPr>
       <w:r>
         <w:t>Description of a parallel solution</w:t>
@@ -426,18 +432,22 @@
     <w:p>
       <w:pPr>
         <w:pStyle w:val="Heading2"/>
+        <w:jc w:val="both"/>
       </w:pPr>
       <w:r>
         <w:t>Informal description of the solution</w:t>
       </w:r>
     </w:p>
     <w:p>
+      <w:pPr>
+        <w:jc w:val="both"/>
+      </w:pPr>
       <w:r>
         <w:rPr>
           <w:noProof/>
         </w:rPr>
         <w:drawing>
-          <wp:anchor distT="0" distB="0" distL="114300" distR="114300" simplePos="0" relativeHeight="251658240" behindDoc="0" locked="0" layoutInCell="1" allowOverlap="1" wp14:anchorId="35C5A5AC" wp14:editId="7A71948B">
+          <wp:anchor distT="0" distB="0" distL="114300" distR="114300" simplePos="0" relativeHeight="251658240" behindDoc="0" locked="0" layoutInCell="1" allowOverlap="1" wp14:anchorId="02611B4B" wp14:editId="6260B1EF">
             <wp:simplePos x="0" y="0"/>
             <wp:positionH relativeFrom="column">
               <wp:posOffset>-66675</wp:posOffset>
@@ -559,11 +569,17 @@
       </w:r>
     </w:p>
     <w:p>
+      <w:pPr>
+        <w:jc w:val="both"/>
+      </w:pPr>
       <w:r>
         <w:t>Another quick optimization is during the moving of X2 into X0. We can do the pointer moving and allocations in parallel.</w:t>
       </w:r>
     </w:p>
     <w:p>
+      <w:pPr>
+        <w:jc w:val="both"/>
+      </w:pPr>
       <w:r>
         <w:t xml:space="preserve">For the computation of X1 and X2 we applied a message passing approach. Following the master slave pattern, a master process sends out the initial matrix to the workers. Each worker computes the B array, solves the </w:t>
       </w:r>
@@ -586,6 +602,9 @@
       </w:r>
     </w:p>
     <w:p>
+      <w:pPr>
+        <w:jc w:val="both"/>
+      </w:pPr>
       <w:r>
         <w:t xml:space="preserve">Each worker then sends the buffer containing the concatenated results to the master process. This approach was taken in </w:t>
       </w:r>
@@ -599,9 +618,725 @@
       </w:r>
     </w:p>
     <w:p>
+      <w:pPr>
+        <w:jc w:val="both"/>
+      </w:pPr>
       <w:r>
         <w:t>The master process waits for the results, each receive in a different thread, to deal with incoming messages asynchronously. The X1 matrix is then built by parsing the incoming buffers. A very similar approach is taken for the computation of X2.</w:t>
       </w:r>
+    </w:p>
+    <w:p>
+      <w:pPr>
+        <w:jc w:val="both"/>
+      </w:pPr>
+      <w:r>
+        <w:t>The parallel patterns used: loop parallelism</w:t>
+      </w:r>
+      <w:r>
+        <w:t>, parallel reduce</w:t>
+      </w:r>
+      <w:r>
+        <w:t>, master/slave, message passing.</w:t>
+      </w:r>
+    </w:p>
+    <w:p>
+      <w:pPr>
+        <w:pStyle w:val="Heading2"/>
+      </w:pPr>
+      <w:r>
+        <w:lastRenderedPageBreak/>
+        <w:t>Time complexity analysis</w:t>
+      </w:r>
+    </w:p>
+    <w:p>
+      <w:pPr>
+        <w:jc w:val="both"/>
+      </w:pPr>
+      <w:r>
+        <w:t>For the error computation the complexity becomes N * N / #threads + overhead, and for the moving of X2 i</w:t>
+      </w:r>
+      <w:r>
+        <w:t>nto X0 N / #threads + overhead. For building the intermediary matrixes the time complexity depends on the overhead of communication between processes. At each step 2 matrixes need to be passed along to the worker processes. Each process then does N * N / #processes steps and buffers the results. The results are gathered by the master process and rebuilds the matrixes in roughly N * N / #processes.</w:t>
+      </w:r>
+    </w:p>
+    <w:p>
+      <w:pPr>
+        <w:pStyle w:val="Heading2"/>
+      </w:pPr>
+      <w:r>
+        <w:t>Metrics</w:t>
+      </w:r>
+    </w:p>
+    <w:p>
+      <w:pPr>
+        <w:rPr>
+          <w:noProof/>
+        </w:rPr>
+      </w:pPr>
+      <w:r>
+        <w:rPr>
+          <w:noProof/>
+        </w:rPr>
+        <w:t>Speedup:  ratio between sequenctial execution time and the parallel execution time S(p)=T(1)/T(p).</w:t>
+      </w:r>
+    </w:p>
+    <w:p>
+      <w:pPr>
+        <w:rPr>
+          <w:noProof/>
+        </w:rPr>
+      </w:pPr>
+      <w:r>
+        <w:rPr>
+          <w:noProof/>
+        </w:rPr>
+        <w:t>Efficiency: measure of the usage of the computational resources S(p)/p</w:t>
+      </w:r>
+    </w:p>
+    <w:p>
+      <w:r>
+        <w:rPr>
+          <w:noProof/>
+        </w:rPr>
+        <w:t>Cost: the sum of the time that each processing element spends solving the problem p * T(p)</w:t>
+      </w:r>
+    </w:p>
+    <w:p>
+      <w:pPr>
+        <w:pStyle w:val="Heading1"/>
+      </w:pPr>
+      <w:r>
+        <w:t>Implementation</w:t>
+      </w:r>
+    </w:p>
+    <w:p>
+      <w:r>
+        <w:t xml:space="preserve">I used the following libraries: </w:t>
+      </w:r>
+      <w:proofErr w:type="spellStart"/>
+      <w:r>
+        <w:t>omp</w:t>
+      </w:r>
+      <w:proofErr w:type="spellEnd"/>
+      <w:r>
+        <w:t xml:space="preserve"> (for multithreading) and </w:t>
+      </w:r>
+      <w:proofErr w:type="spellStart"/>
+      <w:r>
+        <w:t>mpi</w:t>
+      </w:r>
+      <w:proofErr w:type="spellEnd"/>
+      <w:r>
+        <w:t xml:space="preserve"> (for message passing between different processes).</w:t>
+      </w:r>
+    </w:p>
+    <w:p>
+      <w:pPr>
+        <w:jc w:val="both"/>
+      </w:pPr>
+      <w:r>
+        <w:rPr>
+          <w:noProof/>
+        </w:rPr>
+        <w:drawing>
+          <wp:anchor distT="0" distB="0" distL="114300" distR="114300" simplePos="0" relativeHeight="251660288" behindDoc="0" locked="0" layoutInCell="1" allowOverlap="1">
+            <wp:simplePos x="0" y="0"/>
+            <wp:positionH relativeFrom="column">
+              <wp:posOffset>0</wp:posOffset>
+            </wp:positionH>
+            <wp:positionV relativeFrom="paragraph">
+              <wp:posOffset>0</wp:posOffset>
+            </wp:positionV>
+            <wp:extent cx="4120515" cy="3676650"/>
+            <wp:effectExtent l="0" t="0" r="0" b="0"/>
+            <wp:wrapSquare wrapText="bothSides"/>
+            <wp:docPr id="3" name="Picture 3"/>
+            <wp:cNvGraphicFramePr>
+              <a:graphicFrameLocks xmlns:a="http://schemas.openxmlformats.org/drawingml/2006/main" noChangeAspect="1"/>
+            </wp:cNvGraphicFramePr>
+            <a:graphic xmlns:a="http://schemas.openxmlformats.org/drawingml/2006/main">
+              <a:graphicData uri="http://schemas.openxmlformats.org/drawingml/2006/picture">
+                <pic:pic xmlns:pic="http://schemas.openxmlformats.org/drawingml/2006/picture">
+                  <pic:nvPicPr>
+                    <pic:cNvPr id="0" name=""/>
+                    <pic:cNvPicPr/>
+                  </pic:nvPicPr>
+                  <pic:blipFill>
+                    <a:blip r:embed="rId8">
+                      <a:extLst>
+                        <a:ext uri="{28A0092B-C50C-407E-A947-70E740481C1C}">
+                          <a14:useLocalDpi xmlns:a14="http://schemas.microsoft.com/office/drawing/2010/main" val="0"/>
+                        </a:ext>
+                      </a:extLst>
+                    </a:blip>
+                    <a:stretch>
+                      <a:fillRect/>
+                    </a:stretch>
+                  </pic:blipFill>
+                  <pic:spPr>
+                    <a:xfrm>
+                      <a:off x="0" y="0"/>
+                      <a:ext cx="4120515" cy="3676650"/>
+                    </a:xfrm>
+                    <a:prstGeom prst="rect">
+                      <a:avLst/>
+                    </a:prstGeom>
+                  </pic:spPr>
+                </pic:pic>
+              </a:graphicData>
+            </a:graphic>
+            <wp14:sizeRelH relativeFrom="page">
+              <wp14:pctWidth>0</wp14:pctWidth>
+            </wp14:sizeRelH>
+            <wp14:sizeRelV relativeFrom="page">
+              <wp14:pctHeight>0</wp14:pctHeight>
+            </wp14:sizeRelV>
+          </wp:anchor>
+        </w:drawing>
+      </w:r>
+      <w:r>
+        <w:t xml:space="preserve">The main functions are covered in the diagram on the left. The initial functions concern the input and propagation of data from master to workers. SolveX1 function is executed both by workers and master. Workers call </w:t>
+      </w:r>
+      <w:proofErr w:type="spellStart"/>
+      <w:r>
+        <w:t>computeB</w:t>
+      </w:r>
+      <w:proofErr w:type="spellEnd"/>
+      <w:r>
+        <w:t xml:space="preserve"> and </w:t>
+      </w:r>
+      <w:proofErr w:type="spellStart"/>
+      <w:proofErr w:type="gramStart"/>
+      <w:r>
+        <w:t>thomas</w:t>
+      </w:r>
+      <w:proofErr w:type="spellEnd"/>
+      <w:proofErr w:type="gramEnd"/>
+      <w:r>
+        <w:t xml:space="preserve"> while master calls </w:t>
+      </w:r>
+      <w:proofErr w:type="spellStart"/>
+      <w:r>
+        <w:t>receiveBlock</w:t>
+      </w:r>
+      <w:proofErr w:type="spellEnd"/>
+      <w:r>
+        <w:t xml:space="preserve"> in separate threads (inside his process).</w:t>
+      </w:r>
+    </w:p>
+    <w:p>
+      <w:pPr>
+        <w:jc w:val="both"/>
+      </w:pPr>
+      <w:r>
+        <w:t>Error computation and copy of X2 into X0 is done by the master process.</w:t>
+      </w:r>
+    </w:p>
+    <w:p/>
+    <w:p/>
+    <w:p>
+      <w:pPr>
+        <w:pStyle w:val="Heading1"/>
+      </w:pPr>
+      <w:proofErr w:type="spellStart"/>
+      <w:r>
+        <w:lastRenderedPageBreak/>
+        <w:t>Verifcation</w:t>
+      </w:r>
+      <w:proofErr w:type="spellEnd"/>
+      <w:r>
+        <w:t xml:space="preserve"> and testing</w:t>
+      </w:r>
+    </w:p>
+    <w:p>
+      <w:r>
+        <w:t>In order to test the correctness of the parallel implementation, the output was checked against the output of the serial version for different ranges of the input parameter N (from 3 to 1000).</w:t>
+      </w:r>
+      <w:r>
+        <w:t xml:space="preserve"> The results matched.</w:t>
+      </w:r>
+    </w:p>
+    <w:p>
+      <w:pPr>
+        <w:pStyle w:val="Heading2"/>
+      </w:pPr>
+      <w:r>
+        <w:t>Performance results on the local machine</w:t>
+      </w:r>
+    </w:p>
+    <w:tbl>
+      <w:tblPr>
+        <w:tblStyle w:val="TableGrid"/>
+        <w:tblW w:w="0" w:type="auto"/>
+        <w:tblLook w:val="04A0" w:firstRow="1" w:lastRow="0" w:firstColumn="1" w:lastColumn="0" w:noHBand="0" w:noVBand="1"/>
+      </w:tblPr>
+      <w:tblGrid>
+        <w:gridCol w:w="1368"/>
+        <w:gridCol w:w="1368"/>
+        <w:gridCol w:w="1368"/>
+        <w:gridCol w:w="1368"/>
+        <w:gridCol w:w="1368"/>
+        <w:gridCol w:w="1368"/>
+        <w:gridCol w:w="1368"/>
+      </w:tblGrid>
+      <w:tr>
+        <w:trPr>
+          <w:trHeight w:val="135"/>
+        </w:trPr>
+        <w:tc>
+          <w:tcPr>
+            <w:tcW w:w="1368" w:type="dxa"/>
+            <w:vMerge w:val="restart"/>
+          </w:tcPr>
+          <w:p>
+            <w:r>
+              <w:t>N</w:t>
+            </w:r>
+          </w:p>
+        </w:tc>
+        <w:tc>
+          <w:tcPr>
+            <w:tcW w:w="6840" w:type="dxa"/>
+            <w:gridSpan w:val="5"/>
+          </w:tcPr>
+          <w:p>
+            <w:r>
+              <w:t>Parallel execution</w:t>
+            </w:r>
+          </w:p>
+        </w:tc>
+        <w:tc>
+          <w:tcPr>
+            <w:tcW w:w="1368" w:type="dxa"/>
+            <w:vMerge w:val="restart"/>
+          </w:tcPr>
+          <w:p>
+            <w:r>
+              <w:t>Serial time</w:t>
+            </w:r>
+          </w:p>
+        </w:tc>
+      </w:tr>
+      <w:tr>
+        <w:trPr>
+          <w:trHeight w:val="135"/>
+        </w:trPr>
+        <w:tc>
+          <w:tcPr>
+            <w:tcW w:w="1368" w:type="dxa"/>
+            <w:vMerge/>
+          </w:tcPr>
+          <w:p/>
+        </w:tc>
+        <w:tc>
+          <w:tcPr>
+            <w:tcW w:w="1368" w:type="dxa"/>
+          </w:tcPr>
+          <w:p>
+            <w:r>
+              <w:t>#</w:t>
+            </w:r>
+            <w:proofErr w:type="spellStart"/>
+            <w:r>
+              <w:t>procs</w:t>
+            </w:r>
+            <w:proofErr w:type="spellEnd"/>
+          </w:p>
+        </w:tc>
+        <w:tc>
+          <w:tcPr>
+            <w:tcW w:w="1368" w:type="dxa"/>
+          </w:tcPr>
+          <w:p>
+            <w:r>
+              <w:t>Time</w:t>
+            </w:r>
+          </w:p>
+        </w:tc>
+        <w:tc>
+          <w:tcPr>
+            <w:tcW w:w="1368" w:type="dxa"/>
+          </w:tcPr>
+          <w:p>
+            <w:r>
+              <w:t>Speedup</w:t>
+            </w:r>
+          </w:p>
+        </w:tc>
+        <w:tc>
+          <w:tcPr>
+            <w:tcW w:w="1368" w:type="dxa"/>
+          </w:tcPr>
+          <w:p>
+            <w:r>
+              <w:t>Efficiency</w:t>
+            </w:r>
+          </w:p>
+        </w:tc>
+        <w:tc>
+          <w:tcPr>
+            <w:tcW w:w="1368" w:type="dxa"/>
+          </w:tcPr>
+          <w:p>
+            <w:r>
+              <w:t>Cost</w:t>
+            </w:r>
+          </w:p>
+        </w:tc>
+        <w:tc>
+          <w:tcPr>
+            <w:tcW w:w="1368" w:type="dxa"/>
+            <w:vMerge/>
+          </w:tcPr>
+          <w:p/>
+        </w:tc>
+      </w:tr>
+      <w:tr>
+        <w:tc>
+          <w:tcPr>
+            <w:tcW w:w="1368" w:type="dxa"/>
+          </w:tcPr>
+          <w:p>
+            <w:r>
+              <w:t>1000</w:t>
+            </w:r>
+          </w:p>
+        </w:tc>
+        <w:tc>
+          <w:tcPr>
+            <w:tcW w:w="1368" w:type="dxa"/>
+          </w:tcPr>
+          <w:p>
+            <w:r>
+              <w:t>6</w:t>
+            </w:r>
+          </w:p>
+        </w:tc>
+        <w:tc>
+          <w:tcPr>
+            <w:tcW w:w="1368" w:type="dxa"/>
+          </w:tcPr>
+          <w:p>
+            <w:r>
+              <w:t>27410</w:t>
+            </w:r>
+          </w:p>
+        </w:tc>
+        <w:tc>
+          <w:tcPr>
+            <w:tcW w:w="1368" w:type="dxa"/>
+          </w:tcPr>
+          <w:p>
+            <w:r>
+              <w:t>1.14</w:t>
+            </w:r>
+          </w:p>
+        </w:tc>
+        <w:tc>
+          <w:tcPr>
+            <w:tcW w:w="1368" w:type="dxa"/>
+          </w:tcPr>
+          <w:p>
+            <w:r>
+              <w:t>0.19</w:t>
+            </w:r>
+          </w:p>
+        </w:tc>
+        <w:tc>
+          <w:tcPr>
+            <w:tcW w:w="1368" w:type="dxa"/>
+          </w:tcPr>
+          <w:p>
+            <w:r>
+              <w:t>164410</w:t>
+            </w:r>
+          </w:p>
+        </w:tc>
+        <w:tc>
+          <w:tcPr>
+            <w:tcW w:w="1368" w:type="dxa"/>
+          </w:tcPr>
+          <w:p>
+            <w:r>
+              <w:t>31408</w:t>
+            </w:r>
+          </w:p>
+        </w:tc>
+      </w:tr>
+      <w:tr>
+        <w:tc>
+          <w:tcPr>
+            <w:tcW w:w="1368" w:type="dxa"/>
+          </w:tcPr>
+          <w:p/>
+        </w:tc>
+        <w:tc>
+          <w:tcPr>
+            <w:tcW w:w="1368" w:type="dxa"/>
+          </w:tcPr>
+          <w:p>
+            <w:r>
+              <w:t>4</w:t>
+            </w:r>
+          </w:p>
+        </w:tc>
+        <w:tc>
+          <w:tcPr>
+            <w:tcW w:w="1368" w:type="dxa"/>
+          </w:tcPr>
+          <w:p>
+            <w:r>
+              <w:t>29370</w:t>
+            </w:r>
+          </w:p>
+        </w:tc>
+        <w:tc>
+          <w:tcPr>
+            <w:tcW w:w="1368" w:type="dxa"/>
+          </w:tcPr>
+          <w:p>
+            <w:r>
+              <w:t>1.06</w:t>
+            </w:r>
+          </w:p>
+        </w:tc>
+        <w:tc>
+          <w:tcPr>
+            <w:tcW w:w="1368" w:type="dxa"/>
+          </w:tcPr>
+          <w:p>
+            <w:r>
+              <w:t>0.26</w:t>
+            </w:r>
+          </w:p>
+        </w:tc>
+        <w:tc>
+          <w:tcPr>
+            <w:tcW w:w="1368" w:type="dxa"/>
+          </w:tcPr>
+          <w:p>
+            <w:r>
+              <w:t>117480</w:t>
+            </w:r>
+          </w:p>
+        </w:tc>
+        <w:tc>
+          <w:tcPr>
+            <w:tcW w:w="1368" w:type="dxa"/>
+          </w:tcPr>
+          <w:p/>
+        </w:tc>
+      </w:tr>
+      <w:tr>
+        <w:tc>
+          <w:tcPr>
+            <w:tcW w:w="1368" w:type="dxa"/>
+          </w:tcPr>
+          <w:p/>
+        </w:tc>
+        <w:tc>
+          <w:tcPr>
+            <w:tcW w:w="1368" w:type="dxa"/>
+          </w:tcPr>
+          <w:p>
+            <w:r>
+              <w:t>8</w:t>
+            </w:r>
+          </w:p>
+        </w:tc>
+        <w:tc>
+          <w:tcPr>
+            <w:tcW w:w="1368" w:type="dxa"/>
+          </w:tcPr>
+          <w:p>
+            <w:r>
+              <w:t>29050</w:t>
+            </w:r>
+          </w:p>
+        </w:tc>
+        <w:tc>
+          <w:tcPr>
+            <w:tcW w:w="1368" w:type="dxa"/>
+          </w:tcPr>
+          <w:p>
+            <w:r>
+              <w:t>1.08</w:t>
+            </w:r>
+          </w:p>
+        </w:tc>
+        <w:tc>
+          <w:tcPr>
+            <w:tcW w:w="1368" w:type="dxa"/>
+          </w:tcPr>
+          <w:p>
+            <w:r>
+              <w:t>0.13</w:t>
+            </w:r>
+          </w:p>
+        </w:tc>
+        <w:tc>
+          <w:tcPr>
+            <w:tcW w:w="1368" w:type="dxa"/>
+          </w:tcPr>
+          <w:p>
+            <w:r>
+              <w:t>232400</w:t>
+            </w:r>
+          </w:p>
+        </w:tc>
+        <w:tc>
+          <w:tcPr>
+            <w:tcW w:w="1368" w:type="dxa"/>
+          </w:tcPr>
+          <w:p/>
+        </w:tc>
+      </w:tr>
+      <w:tr>
+        <w:tc>
+          <w:tcPr>
+            <w:tcW w:w="1368" w:type="dxa"/>
+          </w:tcPr>
+          <w:p>
+            <w:r>
+              <w:t>100</w:t>
+            </w:r>
+          </w:p>
+        </w:tc>
+        <w:tc>
+          <w:tcPr>
+            <w:tcW w:w="1368" w:type="dxa"/>
+          </w:tcPr>
+          <w:p>
+            <w:r>
+              <w:t>6</w:t>
+            </w:r>
+          </w:p>
+        </w:tc>
+        <w:tc>
+          <w:tcPr>
+            <w:tcW w:w="1368" w:type="dxa"/>
+          </w:tcPr>
+          <w:p>
+            <w:r>
+              <w:t>420</w:t>
+            </w:r>
+          </w:p>
+        </w:tc>
+        <w:tc>
+          <w:tcPr>
+            <w:tcW w:w="1368" w:type="dxa"/>
+          </w:tcPr>
+          <w:p>
+            <w:r>
+              <w:t>1.29</w:t>
+            </w:r>
+          </w:p>
+        </w:tc>
+        <w:tc>
+          <w:tcPr>
+            <w:tcW w:w="1368" w:type="dxa"/>
+          </w:tcPr>
+          <w:p>
+            <w:r>
+              <w:t>0.21</w:t>
+            </w:r>
+          </w:p>
+        </w:tc>
+        <w:tc>
+          <w:tcPr>
+            <w:tcW w:w="1368" w:type="dxa"/>
+          </w:tcPr>
+          <w:p>
+            <w:r>
+              <w:t>2520</w:t>
+            </w:r>
+          </w:p>
+        </w:tc>
+        <w:tc>
+          <w:tcPr>
+            <w:tcW w:w="1368" w:type="dxa"/>
+          </w:tcPr>
+          <w:p>
+            <w:r>
+              <w:t>545</w:t>
+            </w:r>
+          </w:p>
+        </w:tc>
+      </w:tr>
+      <w:tr>
+        <w:tc>
+          <w:tcPr>
+            <w:tcW w:w="1368" w:type="dxa"/>
+          </w:tcPr>
+          <w:p>
+            <w:r>
+              <w:t>10</w:t>
+            </w:r>
+          </w:p>
+        </w:tc>
+        <w:tc>
+          <w:tcPr>
+            <w:tcW w:w="1368" w:type="dxa"/>
+          </w:tcPr>
+          <w:p>
+            <w:r>
+              <w:t>6</w:t>
+            </w:r>
+          </w:p>
+        </w:tc>
+        <w:tc>
+          <w:tcPr>
+            <w:tcW w:w="1368" w:type="dxa"/>
+          </w:tcPr>
+          <w:p>
+            <w:r>
+              <w:t>25</w:t>
+            </w:r>
+          </w:p>
+        </w:tc>
+        <w:tc>
+          <w:tcPr>
+            <w:tcW w:w="1368" w:type="dxa"/>
+          </w:tcPr>
+          <w:p>
+            <w:r>
+              <w:t>1.28</w:t>
+            </w:r>
+          </w:p>
+        </w:tc>
+        <w:tc>
+          <w:tcPr>
+            <w:tcW w:w="1368" w:type="dxa"/>
+          </w:tcPr>
+          <w:p>
+            <w:r>
+              <w:t>0.21</w:t>
+            </w:r>
+          </w:p>
+        </w:tc>
+        <w:tc>
+          <w:tcPr>
+            <w:tcW w:w="1368" w:type="dxa"/>
+          </w:tcPr>
+          <w:p>
+            <w:r>
+              <w:t>150</w:t>
+            </w:r>
+          </w:p>
+        </w:tc>
+        <w:tc>
+          <w:tcPr>
+            <w:tcW w:w="1368" w:type="dxa"/>
+          </w:tcPr>
+          <w:p>
+            <w:r>
+              <w:t>32</w:t>
+            </w:r>
+          </w:p>
+        </w:tc>
+      </w:tr>
+    </w:tbl>
+    <w:p>
       <w:bookmarkStart w:id="0" w:name="_GoBack"/>
       <w:bookmarkEnd w:id="0"/>
     </w:p>
@@ -1041,6 +1776,71 @@
       <w:szCs w:val="16"/>
     </w:rPr>
   </w:style>
+  <w:style w:type="paragraph" w:styleId="Title">
+    <w:name w:val="Title"/>
+    <w:basedOn w:val="Normal"/>
+    <w:next w:val="Normal"/>
+    <w:link w:val="TitleChar"/>
+    <w:uiPriority w:val="10"/>
+    <w:qFormat/>
+    <w:rsid w:val="007B6620"/>
+    <w:pPr>
+      <w:pBdr>
+        <w:bottom w:val="single" w:sz="8" w:space="4" w:color="4F81BD" w:themeColor="accent1"/>
+      </w:pBdr>
+      <w:spacing w:after="300" w:line="240" w:lineRule="auto"/>
+      <w:contextualSpacing/>
+    </w:pPr>
+    <w:rPr>
+      <w:rFonts w:asciiTheme="majorHAnsi" w:eastAsiaTheme="majorEastAsia" w:hAnsiTheme="majorHAnsi" w:cstheme="majorBidi"/>
+      <w:color w:val="17365D" w:themeColor="text2" w:themeShade="BF"/>
+      <w:spacing w:val="5"/>
+      <w:kern w:val="28"/>
+      <w:sz w:val="52"/>
+      <w:szCs w:val="52"/>
+    </w:rPr>
+  </w:style>
+  <w:style w:type="character" w:customStyle="1" w:styleId="TitleChar">
+    <w:name w:val="Title Char"/>
+    <w:basedOn w:val="DefaultParagraphFont"/>
+    <w:link w:val="Title"/>
+    <w:uiPriority w:val="10"/>
+    <w:rsid w:val="007B6620"/>
+    <w:rPr>
+      <w:rFonts w:asciiTheme="majorHAnsi" w:eastAsiaTheme="majorEastAsia" w:hAnsiTheme="majorHAnsi" w:cstheme="majorBidi"/>
+      <w:color w:val="17365D" w:themeColor="text2" w:themeShade="BF"/>
+      <w:spacing w:val="5"/>
+      <w:kern w:val="28"/>
+      <w:sz w:val="52"/>
+      <w:szCs w:val="52"/>
+    </w:rPr>
+  </w:style>
+  <w:style w:type="table" w:styleId="TableGrid">
+    <w:name w:val="Table Grid"/>
+    <w:basedOn w:val="TableNormal"/>
+    <w:uiPriority w:val="59"/>
+    <w:rsid w:val="00081051"/>
+    <w:pPr>
+      <w:spacing w:after="0" w:line="240" w:lineRule="auto"/>
+    </w:pPr>
+    <w:tblPr>
+      <w:tblInd w:w="0" w:type="dxa"/>
+      <w:tblBorders>
+        <w:top w:val="single" w:sz="4" w:space="0" w:color="auto"/>
+        <w:left w:val="single" w:sz="4" w:space="0" w:color="auto"/>
+        <w:bottom w:val="single" w:sz="4" w:space="0" w:color="auto"/>
+        <w:right w:val="single" w:sz="4" w:space="0" w:color="auto"/>
+        <w:insideH w:val="single" w:sz="4" w:space="0" w:color="auto"/>
+        <w:insideV w:val="single" w:sz="4" w:space="0" w:color="auto"/>
+      </w:tblBorders>
+      <w:tblCellMar>
+        <w:top w:w="0" w:type="dxa"/>
+        <w:left w:w="108" w:type="dxa"/>
+        <w:bottom w:w="0" w:type="dxa"/>
+        <w:right w:w="108" w:type="dxa"/>
+      </w:tblCellMar>
+    </w:tblPr>
+  </w:style>
 </w:styles>
 </file>
 
@@ -1348,6 +2148,71 @@
       <w:sz w:val="16"/>
       <w:szCs w:val="16"/>
     </w:rPr>
+  </w:style>
+  <w:style w:type="paragraph" w:styleId="Title">
+    <w:name w:val="Title"/>
+    <w:basedOn w:val="Normal"/>
+    <w:next w:val="Normal"/>
+    <w:link w:val="TitleChar"/>
+    <w:uiPriority w:val="10"/>
+    <w:qFormat/>
+    <w:rsid w:val="007B6620"/>
+    <w:pPr>
+      <w:pBdr>
+        <w:bottom w:val="single" w:sz="8" w:space="4" w:color="4F81BD" w:themeColor="accent1"/>
+      </w:pBdr>
+      <w:spacing w:after="300" w:line="240" w:lineRule="auto"/>
+      <w:contextualSpacing/>
+    </w:pPr>
+    <w:rPr>
+      <w:rFonts w:asciiTheme="majorHAnsi" w:eastAsiaTheme="majorEastAsia" w:hAnsiTheme="majorHAnsi" w:cstheme="majorBidi"/>
+      <w:color w:val="17365D" w:themeColor="text2" w:themeShade="BF"/>
+      <w:spacing w:val="5"/>
+      <w:kern w:val="28"/>
+      <w:sz w:val="52"/>
+      <w:szCs w:val="52"/>
+    </w:rPr>
+  </w:style>
+  <w:style w:type="character" w:customStyle="1" w:styleId="TitleChar">
+    <w:name w:val="Title Char"/>
+    <w:basedOn w:val="DefaultParagraphFont"/>
+    <w:link w:val="Title"/>
+    <w:uiPriority w:val="10"/>
+    <w:rsid w:val="007B6620"/>
+    <w:rPr>
+      <w:rFonts w:asciiTheme="majorHAnsi" w:eastAsiaTheme="majorEastAsia" w:hAnsiTheme="majorHAnsi" w:cstheme="majorBidi"/>
+      <w:color w:val="17365D" w:themeColor="text2" w:themeShade="BF"/>
+      <w:spacing w:val="5"/>
+      <w:kern w:val="28"/>
+      <w:sz w:val="52"/>
+      <w:szCs w:val="52"/>
+    </w:rPr>
+  </w:style>
+  <w:style w:type="table" w:styleId="TableGrid">
+    <w:name w:val="Table Grid"/>
+    <w:basedOn w:val="TableNormal"/>
+    <w:uiPriority w:val="59"/>
+    <w:rsid w:val="00081051"/>
+    <w:pPr>
+      <w:spacing w:after="0" w:line="240" w:lineRule="auto"/>
+    </w:pPr>
+    <w:tblPr>
+      <w:tblInd w:w="0" w:type="dxa"/>
+      <w:tblBorders>
+        <w:top w:val="single" w:sz="4" w:space="0" w:color="auto"/>
+        <w:left w:val="single" w:sz="4" w:space="0" w:color="auto"/>
+        <w:bottom w:val="single" w:sz="4" w:space="0" w:color="auto"/>
+        <w:right w:val="single" w:sz="4" w:space="0" w:color="auto"/>
+        <w:insideH w:val="single" w:sz="4" w:space="0" w:color="auto"/>
+        <w:insideV w:val="single" w:sz="4" w:space="0" w:color="auto"/>
+      </w:tblBorders>
+      <w:tblCellMar>
+        <w:top w:w="0" w:type="dxa"/>
+        <w:left w:w="108" w:type="dxa"/>
+        <w:bottom w:w="0" w:type="dxa"/>
+        <w:right w:w="108" w:type="dxa"/>
+      </w:tblCellMar>
+    </w:tblPr>
   </w:style>
 </w:styles>
 </file>
